--- a/Document/DPV.WB/DPV.ACW.SupplierController.docx
+++ b/Document/DPV.WB/DPV.ACW.SupplierController.docx
@@ -2447,31 +2447,8 @@
           <w:szCs w:val="32"/>
           <w:lang w:bidi="fa-IR"/>
         </w:rPr>
-        <w:t>-Gateway-</w:t>
+        <w:t>-Gateway-BaseData-</w:t>
       </w:r>
-      <w:proofErr w:type="spellStart"/>
-      <w:r>
-        <w:rPr>
-          <w:rFonts w:ascii="Times New Roman" w:hAnsi="Times New Roman"/>
-          <w:color w:val="17365D" w:themeColor="text2" w:themeShade="BF"/>
-          <w:sz w:val="32"/>
-          <w:szCs w:val="32"/>
-          <w:lang w:bidi="fa-IR"/>
-        </w:rPr>
-        <w:t>BaseData</w:t>
-      </w:r>
-      <w:proofErr w:type="spellEnd"/>
-      <w:r>
-        <w:rPr>
-          <w:rFonts w:ascii="Times New Roman" w:hAnsi="Times New Roman"/>
-          <w:color w:val="17365D" w:themeColor="text2" w:themeShade="BF"/>
-          <w:sz w:val="32"/>
-          <w:szCs w:val="32"/>
-          <w:lang w:bidi="fa-IR"/>
-        </w:rPr>
-        <w:t>-</w:t>
-      </w:r>
-      <w:proofErr w:type="spellStart"/>
       <w:r>
         <w:rPr>
           <w:rFonts w:ascii="Times New Roman" w:hAnsi="Times New Roman"/>
@@ -2482,7 +2459,6 @@
         </w:rPr>
         <w:t>SupplierController</w:t>
       </w:r>
-      <w:proofErr w:type="spellEnd"/>
     </w:p>
     <w:p>
       <w:pPr>
@@ -2529,7 +2505,6 @@
                 <w:lang w:bidi="fa-IR"/>
               </w:rPr>
             </w:pPr>
-            <w:proofErr w:type="spellStart"/>
             <w:r>
               <w:rPr>
                 <w:rFonts w:ascii="Consolas" w:hAnsi="Consolas" w:cs="Consolas"/>
@@ -2538,18 +2513,7 @@
                 <w:szCs w:val="28"/>
                 <w:highlight w:val="white"/>
               </w:rPr>
-              <w:t>api</w:t>
-            </w:r>
-            <w:proofErr w:type="spellEnd"/>
-            <w:r>
-              <w:rPr>
-                <w:rFonts w:ascii="Consolas" w:hAnsi="Consolas" w:cs="Consolas"/>
-                <w:color w:val="A31515"/>
-                <w:sz w:val="28"/>
-                <w:szCs w:val="28"/>
-                <w:highlight w:val="white"/>
-              </w:rPr>
-              <w:t>/gateway/base/supplier</w:t>
+              <w:t>api/gateway/base/supplier</w:t>
             </w:r>
           </w:p>
         </w:tc>
@@ -2723,7 +2687,6 @@
               </w:rPr>
               <w:t>&lt;</w:t>
             </w:r>
-            <w:proofErr w:type="spellStart"/>
             <w:r>
               <w:rPr>
                 <w:rFonts w:ascii="Consolas" w:hAnsi="Consolas" w:cs="Consolas"/>
@@ -2734,7 +2697,6 @@
               </w:rPr>
               <w:t>SupplierViewModel</w:t>
             </w:r>
-            <w:proofErr w:type="spellEnd"/>
           </w:p>
         </w:tc>
         <w:tc>
@@ -2754,7 +2716,6 @@
                 <w:lang w:bidi="fa-IR"/>
               </w:rPr>
             </w:pPr>
-            <w:proofErr w:type="spellStart"/>
             <w:r>
               <w:rPr>
                 <w:rFonts w:ascii="Consolas" w:hAnsi="Consolas" w:cs="Consolas"/>
@@ -2765,7 +2726,6 @@
               </w:rPr>
               <w:t>privateOwnerId</w:t>
             </w:r>
-            <w:proofErr w:type="spellEnd"/>
           </w:p>
         </w:tc>
         <w:tc>
@@ -2835,7 +2795,7 @@
       </w:tr>
       <w:tr>
         <w:trPr>
-          <w:trHeight w:val="327"/>
+          <w:trHeight w:val="308"/>
         </w:trPr>
         <w:tc>
           <w:tcPr>
@@ -2875,7 +2835,6 @@
               </w:rPr>
               <w:t>&lt;</w:t>
             </w:r>
-            <w:proofErr w:type="spellStart"/>
             <w:r>
               <w:rPr>
                 <w:rFonts w:ascii="Consolas" w:hAnsi="Consolas" w:cs="Consolas"/>
@@ -2886,7 +2845,6 @@
               </w:rPr>
               <w:t>SupplierViewModel</w:t>
             </w:r>
-            <w:proofErr w:type="spellEnd"/>
           </w:p>
         </w:tc>
         <w:tc>
@@ -2904,7 +2862,6 @@
                 <w:lang w:bidi="fa-IR"/>
               </w:rPr>
             </w:pPr>
-            <w:proofErr w:type="spellStart"/>
             <w:r>
               <w:rPr>
                 <w:rFonts w:ascii="Consolas" w:hAnsi="Consolas" w:cs="Consolas"/>
@@ -2915,7 +2872,8 @@
               </w:rPr>
               <w:t>privateOwnerId</w:t>
             </w:r>
-            <w:proofErr w:type="spellEnd"/>
+            <w:bookmarkStart w:id="13" w:name="_GoBack"/>
+            <w:bookmarkEnd w:id="13"/>
           </w:p>
         </w:tc>
         <w:tc>
@@ -2987,7 +2945,7 @@
       </w:tr>
       <w:tr>
         <w:trPr>
-          <w:trHeight w:val="372"/>
+          <w:trHeight w:val="307"/>
         </w:trPr>
         <w:tc>
           <w:tcPr>
@@ -2997,10 +2955,12 @@
           <w:p>
             <w:pPr>
               <w:bidi/>
-              <w:jc w:val="left"/>
-              <w:rPr>
-                <w:rFonts w:asciiTheme="majorBidi" w:hAnsiTheme="majorBidi" w:cstheme="majorBidi"/>
-                <w:color w:val="000000"/>
+              <w:jc w:val="right"/>
+              <w:rPr>
+                <w:rFonts w:ascii="Consolas" w:hAnsi="Consolas" w:cs="Consolas"/>
+                <w:color w:val="2B91AF"/>
+                <w:sz w:val="19"/>
+                <w:szCs w:val="19"/>
                 <w:highlight w:val="white"/>
               </w:rPr>
             </w:pPr>
@@ -3016,13 +2976,12 @@
               <w:jc w:val="right"/>
               <w:rPr>
                 <w:rFonts w:ascii="Consolas" w:hAnsi="Consolas" w:cs="Consolas"/>
-                <w:color w:val="2B91AF"/>
+                <w:color w:val="000000"/>
                 <w:sz w:val="19"/>
                 <w:szCs w:val="19"/>
                 <w:highlight w:val="white"/>
               </w:rPr>
             </w:pPr>
-            <w:proofErr w:type="spellStart"/>
             <w:r>
               <w:rPr>
                 <w:rFonts w:ascii="Consolas" w:hAnsi="Consolas" w:cs="Consolas"/>
@@ -3033,7 +2992,6 @@
               </w:rPr>
               <w:t>dateAfter</w:t>
             </w:r>
-            <w:proofErr w:type="spellEnd"/>
           </w:p>
         </w:tc>
         <w:tc>
@@ -3047,7 +3005,7 @@
               <w:jc w:val="right"/>
               <w:rPr>
                 <w:rFonts w:ascii="Consolas" w:hAnsi="Consolas" w:cs="Consolas"/>
-                <w:color w:val="2B91AF"/>
+                <w:color w:val="A31515"/>
                 <w:sz w:val="19"/>
                 <w:szCs w:val="19"/>
                 <w:highlight w:val="white"/>
@@ -3076,7 +3034,7 @@
       </w:tr>
       <w:tr>
         <w:trPr>
-          <w:trHeight w:val="345"/>
+          <w:trHeight w:val="308"/>
         </w:trPr>
         <w:tc>
           <w:tcPr>
@@ -3116,7 +3074,6 @@
               </w:rPr>
               <w:t>&lt;</w:t>
             </w:r>
-            <w:proofErr w:type="spellStart"/>
             <w:r>
               <w:rPr>
                 <w:rFonts w:ascii="Consolas" w:hAnsi="Consolas" w:cs="Consolas"/>
@@ -3127,9 +3084,6 @@
               </w:rPr>
               <w:t>SupplierViewModel</w:t>
             </w:r>
-            <w:bookmarkStart w:id="13" w:name="_GoBack"/>
-            <w:bookmarkEnd w:id="13"/>
-            <w:proofErr w:type="spellEnd"/>
           </w:p>
         </w:tc>
         <w:tc>
@@ -3149,7 +3103,6 @@
                 <w:lang w:bidi="fa-IR"/>
               </w:rPr>
             </w:pPr>
-            <w:proofErr w:type="spellStart"/>
             <w:r>
               <w:rPr>
                 <w:rFonts w:ascii="Consolas" w:hAnsi="Consolas" w:cs="Consolas"/>
@@ -3160,7 +3113,6 @@
               </w:rPr>
               <w:t>privateOwnerId</w:t>
             </w:r>
-            <w:proofErr w:type="spellEnd"/>
           </w:p>
         </w:tc>
         <w:tc>
@@ -3241,7 +3193,7 @@
       </w:tr>
       <w:tr>
         <w:trPr>
-          <w:trHeight w:val="390"/>
+          <w:trHeight w:val="307"/>
         </w:trPr>
         <w:tc>
           <w:tcPr>
@@ -3251,10 +3203,12 @@
           <w:p>
             <w:pPr>
               <w:bidi/>
-              <w:jc w:val="left"/>
-              <w:rPr>
-                <w:rFonts w:asciiTheme="majorBidi" w:hAnsiTheme="majorBidi" w:cstheme="majorBidi"/>
-                <w:color w:val="000000"/>
+              <w:jc w:val="right"/>
+              <w:rPr>
+                <w:rFonts w:ascii="Consolas" w:hAnsi="Consolas" w:cs="Consolas"/>
+                <w:color w:val="2B91AF"/>
+                <w:sz w:val="19"/>
+                <w:szCs w:val="19"/>
                 <w:highlight w:val="white"/>
               </w:rPr>
             </w:pPr>
@@ -3270,7 +3224,7 @@
               <w:jc w:val="right"/>
               <w:rPr>
                 <w:rFonts w:ascii="Consolas" w:hAnsi="Consolas" w:cs="Consolas"/>
-                <w:color w:val="2B91AF"/>
+                <w:color w:val="000000"/>
                 <w:sz w:val="19"/>
                 <w:szCs w:val="19"/>
                 <w:highlight w:val="white"/>
@@ -3296,7 +3250,6 @@
               </w:rPr>
               <w:t>&lt;</w:t>
             </w:r>
-            <w:proofErr w:type="spellStart"/>
             <w:r>
               <w:rPr>
                 <w:rFonts w:ascii="Consolas" w:hAnsi="Consolas" w:cs="Consolas"/>
@@ -3307,7 +3260,6 @@
               </w:rPr>
               <w:t>SupplierViewModel</w:t>
             </w:r>
-            <w:proofErr w:type="spellEnd"/>
           </w:p>
         </w:tc>
         <w:tc>
@@ -3321,7 +3273,7 @@
               <w:jc w:val="right"/>
               <w:rPr>
                 <w:rFonts w:ascii="Consolas" w:hAnsi="Consolas" w:cs="Consolas"/>
-                <w:color w:val="2B91AF"/>
+                <w:color w:val="A31515"/>
                 <w:sz w:val="19"/>
                 <w:szCs w:val="19"/>
                 <w:highlight w:val="white"/>
@@ -3659,7 +3611,7 @@
               <w:szCs w:val="24"/>
               <w:rtl/>
             </w:rPr>
-            <w:t>3</w:t>
+            <w:t>2</w:t>
           </w:r>
           <w:r>
             <w:rPr>
@@ -3793,13 +3745,8 @@
               <w:lang w:bidi="fa-IR"/>
             </w:rPr>
           </w:pPr>
-          <w:proofErr w:type="spellStart"/>
           <w:r>
-            <w:t>Anatoli</w:t>
-          </w:r>
-          <w:proofErr w:type="spellEnd"/>
-          <w:r>
-            <w:t xml:space="preserve"> Cloud</w:t>
+            <w:t>Anatoli Cloud</w:t>
           </w:r>
           <w:r>
             <w:t xml:space="preserve"> Web Services</w:t>
@@ -3948,7 +3895,7 @@
         <v:path o:extrusionok="f" gradientshapeok="t" o:connecttype="rect"/>
         <o:lock v:ext="edit" aspectratio="t"/>
       </v:shapetype>
-      <v:shape id="_x0000_i1032" type="#_x0000_t75" style="width:11.25pt;height:11.25pt" o:bullet="t">
+      <v:shape id="_x0000_i1028" type="#_x0000_t75" style="width:11.25pt;height:11.25pt" o:bullet="t">
         <v:imagedata r:id="rId1" o:title="mso9572"/>
       </v:shape>
     </w:pict>
@@ -8648,31 +8595,6 @@
 </file>
 
 <file path=customXml/item1.xml><?xml version="1.0" encoding="utf-8"?>
-<p:properties xmlns:p="http://schemas.microsoft.com/office/2006/metadata/properties" xmlns:xsi="http://www.w3.org/2001/XMLSchema-instance">
-  <documentManagement>
-    <Status xmlns="92199C09-16CB-4216-8B57-4CF35BF947E2">Draft</Status>
-    <Owner xmlns="92199C09-16CB-4216-8B57-4CF35BF947E2">
-      <UserInfo>
-        <DisplayName/>
-        <AccountId xsi:nil="true"/>
-        <AccountType/>
-      </UserInfo>
-    </Owner>
-    <Links xmlns="92199C09-16CB-4216-8B57-4CF35BF947E2" xsi:nil="true"/>
-  </documentManagement>
-</p:properties>
-</file>
-
-<file path=customXml/item2.xml><?xml version="1.0" encoding="utf-8"?>
-<?mso-contentType ?>
-<FormTemplates xmlns="http://schemas.microsoft.com/sharepoint/v3/contenttype/forms">
-  <Display>DocumentLibraryForm</Display>
-  <Edit>DocumentLibraryForm</Edit>
-  <New>DocumentLibraryForm</New>
-</FormTemplates>
-</file>
-
-<file path=customXml/item3.xml><?xml version="1.0" encoding="utf-8"?>
 <ct:contentTypeSchema xmlns:ct="http://schemas.microsoft.com/office/2006/metadata/contentType" xmlns:ma="http://schemas.microsoft.com/office/2006/metadata/properties/metaAttributes" ct:_="" ma:_="" ma:contentTypeName="Project Workspace Document" ma:contentTypeID="0x0101008A98423170284BEEB635F43C3CF4E98B00F370002909941D4599A2B38FA01313A4" ma:contentTypeVersion="1" ma:contentTypeDescription="" ma:contentTypeScope="" ma:versionID="9dc97c41c276a8c51968095c4ef48d1d">
   <xsd:schema xmlns:xsd="http://www.w3.org/2001/XMLSchema" xmlns:p="http://schemas.microsoft.com/office/2006/metadata/properties" xmlns:ns2="92199C09-16CB-4216-8B57-4CF35BF947E2" targetNamespace="http://schemas.microsoft.com/office/2006/metadata/properties" ma:root="true" ma:fieldsID="c08f2bd8a4cb2a0e9dc300f4858b28b9" ns2:_="">
     <xsd:import namespace="92199C09-16CB-4216-8B57-4CF35BF947E2"/>
@@ -8762,28 +8684,36 @@
 </ct:contentTypeSchema>
 </file>
 
+<file path=customXml/item2.xml><?xml version="1.0" encoding="utf-8"?>
+<?mso-contentType ?>
+<FormTemplates xmlns="http://schemas.microsoft.com/sharepoint/v3/contenttype/forms">
+  <Display>DocumentLibraryForm</Display>
+  <Edit>DocumentLibraryForm</Edit>
+  <New>DocumentLibraryForm</New>
+</FormTemplates>
+</file>
+
+<file path=customXml/item3.xml><?xml version="1.0" encoding="utf-8"?>
+<p:properties xmlns:p="http://schemas.microsoft.com/office/2006/metadata/properties" xmlns:xsi="http://www.w3.org/2001/XMLSchema-instance">
+  <documentManagement>
+    <Status xmlns="92199C09-16CB-4216-8B57-4CF35BF947E2">Draft</Status>
+    <Owner xmlns="92199C09-16CB-4216-8B57-4CF35BF947E2">
+      <UserInfo>
+        <DisplayName/>
+        <AccountId xsi:nil="true"/>
+        <AccountType/>
+      </UserInfo>
+    </Owner>
+    <Links xmlns="92199C09-16CB-4216-8B57-4CF35BF947E2" xsi:nil="true"/>
+  </documentManagement>
+</p:properties>
+</file>
+
 <file path=customXml/item4.xml><?xml version="1.0" encoding="utf-8"?>
 <b:Sources xmlns:b="http://schemas.openxmlformats.org/officeDocument/2006/bibliography" xmlns="http://schemas.openxmlformats.org/officeDocument/2006/bibliography" SelectedStyle="\APA.XSL" StyleName="APA"/>
 </file>
 
 <file path=customXml/itemProps1.xml><?xml version="1.0" encoding="utf-8"?>
-<ds:datastoreItem xmlns:ds="http://schemas.openxmlformats.org/officeDocument/2006/customXml" ds:itemID="{20DADBC0-7B38-4509-93EF-8C9C590F6FCF}">
-  <ds:schemaRefs>
-    <ds:schemaRef ds:uri="http://schemas.microsoft.com/office/2006/metadata/properties"/>
-    <ds:schemaRef ds:uri="92199C09-16CB-4216-8B57-4CF35BF947E2"/>
-  </ds:schemaRefs>
-</ds:datastoreItem>
-</file>
-
-<file path=customXml/itemProps2.xml><?xml version="1.0" encoding="utf-8"?>
-<ds:datastoreItem xmlns:ds="http://schemas.openxmlformats.org/officeDocument/2006/customXml" ds:itemID="{CBEAD18F-E1A2-4336-87BE-263819C9D94F}">
-  <ds:schemaRefs>
-    <ds:schemaRef ds:uri="http://schemas.microsoft.com/sharepoint/v3/contenttype/forms"/>
-  </ds:schemaRefs>
-</ds:datastoreItem>
-</file>
-
-<file path=customXml/itemProps3.xml><?xml version="1.0" encoding="utf-8"?>
 <ds:datastoreItem xmlns:ds="http://schemas.openxmlformats.org/officeDocument/2006/customXml" ds:itemID="{76E35088-1F40-45BF-89AA-010666BA8000}">
   <ds:schemaRefs>
     <ds:schemaRef ds:uri="http://schemas.microsoft.com/office/2006/metadata/contentType"/>
@@ -8800,8 +8730,25 @@
 </ds:datastoreItem>
 </file>
 
+<file path=customXml/itemProps2.xml><?xml version="1.0" encoding="utf-8"?>
+<ds:datastoreItem xmlns:ds="http://schemas.openxmlformats.org/officeDocument/2006/customXml" ds:itemID="{CBEAD18F-E1A2-4336-87BE-263819C9D94F}">
+  <ds:schemaRefs>
+    <ds:schemaRef ds:uri="http://schemas.microsoft.com/sharepoint/v3/contenttype/forms"/>
+  </ds:schemaRefs>
+</ds:datastoreItem>
+</file>
+
+<file path=customXml/itemProps3.xml><?xml version="1.0" encoding="utf-8"?>
+<ds:datastoreItem xmlns:ds="http://schemas.openxmlformats.org/officeDocument/2006/customXml" ds:itemID="{20DADBC0-7B38-4509-93EF-8C9C590F6FCF}">
+  <ds:schemaRefs>
+    <ds:schemaRef ds:uri="http://schemas.microsoft.com/office/2006/metadata/properties"/>
+    <ds:schemaRef ds:uri="92199C09-16CB-4216-8B57-4CF35BF947E2"/>
+  </ds:schemaRefs>
+</ds:datastoreItem>
+</file>
+
 <file path=customXml/itemProps4.xml><?xml version="1.0" encoding="utf-8"?>
-<ds:datastoreItem xmlns:ds="http://schemas.openxmlformats.org/officeDocument/2006/customXml" ds:itemID="{97D06568-8A06-441F-970E-F6A265FA7BFE}">
+<ds:datastoreItem xmlns:ds="http://schemas.openxmlformats.org/officeDocument/2006/customXml" ds:itemID="{FBFA27D1-EBCA-451E-9214-1861872DD803}">
   <ds:schemaRefs>
     <ds:schemaRef ds:uri="http://schemas.openxmlformats.org/officeDocument/2006/bibliography"/>
   </ds:schemaRefs>
